--- a/InterviewQuestion/CoreJava_Interview_Part2.docx
+++ b/InterviewQuestion/CoreJava_Interview_Part2.docx
@@ -37719,8 +37719,6 @@
           <w:rFonts w:eastAsia="Times New Roman" w:cs="Courier New"/>
         </w:rPr>
       </w:pPr>
-      <w:bookmarkStart w:id="0" w:name="_GoBack"/>
-      <w:bookmarkEnd w:id="0"/>
       <w:r>
         <w:rPr>
           <w:rFonts w:eastAsia="Times New Roman" w:cs="Courier New"/>
@@ -38827,14 +38825,8 @@
         </w:rPr>
         <w:t xml:space="preserve"> called directly from the parent reference.</w:t>
       </w:r>
-    </w:p>
-    <w:p>
-      <w:pPr>
-        <w:spacing w:after="0" w:line="240" w:lineRule="auto"/>
-        <w:rPr>
-          <w:rFonts w:eastAsia="Times New Roman" w:cs="Times New Roman"/>
-        </w:rPr>
-      </w:pPr>
+      <w:bookmarkStart w:id="0" w:name="_GoBack"/>
+      <w:bookmarkEnd w:id="0"/>
     </w:p>
     <w:sectPr>
       <w:pgSz w:w="12240" w:h="15840"/>
@@ -39888,6 +39880,119 @@
     </w:lvl>
   </w:abstractNum>
   <w:abstractNum w:abstractNumId="7" w15:restartNumberingAfterBreak="0">
+    <w:nsid w:val="42230B70"/>
+    <w:multiLevelType w:val="hybridMultilevel"/>
+    <w:tmpl w:val="DCCAC3C8"/>
+    <w:lvl w:ilvl="0" w:tplc="04090001">
+      <w:start w:val="1"/>
+      <w:numFmt w:val="bullet"/>
+      <w:lvlText w:val=""/>
+      <w:lvlJc w:val="left"/>
+      <w:pPr>
+        <w:ind w:left="450" w:hanging="360"/>
+      </w:pPr>
+      <w:rPr>
+        <w:rFonts w:ascii="Symbol" w:hAnsi="Symbol" w:hint="default"/>
+      </w:rPr>
+    </w:lvl>
+    <w:lvl w:ilvl="1" w:tplc="04090003" w:tentative="1">
+      <w:start w:val="1"/>
+      <w:numFmt w:val="bullet"/>
+      <w:lvlText w:val="o"/>
+      <w:lvlJc w:val="left"/>
+      <w:pPr>
+        <w:ind w:left="1170" w:hanging="360"/>
+      </w:pPr>
+      <w:rPr>
+        <w:rFonts w:ascii="Courier New" w:hAnsi="Courier New" w:cs="Courier New" w:hint="default"/>
+      </w:rPr>
+    </w:lvl>
+    <w:lvl w:ilvl="2" w:tplc="04090005" w:tentative="1">
+      <w:start w:val="1"/>
+      <w:numFmt w:val="bullet"/>
+      <w:lvlText w:val=""/>
+      <w:lvlJc w:val="left"/>
+      <w:pPr>
+        <w:ind w:left="1890" w:hanging="360"/>
+      </w:pPr>
+      <w:rPr>
+        <w:rFonts w:ascii="Wingdings" w:hAnsi="Wingdings" w:hint="default"/>
+      </w:rPr>
+    </w:lvl>
+    <w:lvl w:ilvl="3" w:tplc="04090001" w:tentative="1">
+      <w:start w:val="1"/>
+      <w:numFmt w:val="bullet"/>
+      <w:lvlText w:val=""/>
+      <w:lvlJc w:val="left"/>
+      <w:pPr>
+        <w:ind w:left="2610" w:hanging="360"/>
+      </w:pPr>
+      <w:rPr>
+        <w:rFonts w:ascii="Symbol" w:hAnsi="Symbol" w:hint="default"/>
+      </w:rPr>
+    </w:lvl>
+    <w:lvl w:ilvl="4" w:tplc="04090003" w:tentative="1">
+      <w:start w:val="1"/>
+      <w:numFmt w:val="bullet"/>
+      <w:lvlText w:val="o"/>
+      <w:lvlJc w:val="left"/>
+      <w:pPr>
+        <w:ind w:left="3330" w:hanging="360"/>
+      </w:pPr>
+      <w:rPr>
+        <w:rFonts w:ascii="Courier New" w:hAnsi="Courier New" w:cs="Courier New" w:hint="default"/>
+      </w:rPr>
+    </w:lvl>
+    <w:lvl w:ilvl="5" w:tplc="04090005" w:tentative="1">
+      <w:start w:val="1"/>
+      <w:numFmt w:val="bullet"/>
+      <w:lvlText w:val=""/>
+      <w:lvlJc w:val="left"/>
+      <w:pPr>
+        <w:ind w:left="4050" w:hanging="360"/>
+      </w:pPr>
+      <w:rPr>
+        <w:rFonts w:ascii="Wingdings" w:hAnsi="Wingdings" w:hint="default"/>
+      </w:rPr>
+    </w:lvl>
+    <w:lvl w:ilvl="6" w:tplc="04090001" w:tentative="1">
+      <w:start w:val="1"/>
+      <w:numFmt w:val="bullet"/>
+      <w:lvlText w:val=""/>
+      <w:lvlJc w:val="left"/>
+      <w:pPr>
+        <w:ind w:left="4770" w:hanging="360"/>
+      </w:pPr>
+      <w:rPr>
+        <w:rFonts w:ascii="Symbol" w:hAnsi="Symbol" w:hint="default"/>
+      </w:rPr>
+    </w:lvl>
+    <w:lvl w:ilvl="7" w:tplc="04090003" w:tentative="1">
+      <w:start w:val="1"/>
+      <w:numFmt w:val="bullet"/>
+      <w:lvlText w:val="o"/>
+      <w:lvlJc w:val="left"/>
+      <w:pPr>
+        <w:ind w:left="5490" w:hanging="360"/>
+      </w:pPr>
+      <w:rPr>
+        <w:rFonts w:ascii="Courier New" w:hAnsi="Courier New" w:cs="Courier New" w:hint="default"/>
+      </w:rPr>
+    </w:lvl>
+    <w:lvl w:ilvl="8" w:tplc="04090005" w:tentative="1">
+      <w:start w:val="1"/>
+      <w:numFmt w:val="bullet"/>
+      <w:lvlText w:val=""/>
+      <w:lvlJc w:val="left"/>
+      <w:pPr>
+        <w:ind w:left="6210" w:hanging="360"/>
+      </w:pPr>
+      <w:rPr>
+        <w:rFonts w:ascii="Wingdings" w:hAnsi="Wingdings" w:hint="default"/>
+      </w:rPr>
+    </w:lvl>
+  </w:abstractNum>
+  <w:abstractNum w:abstractNumId="8" w15:restartNumberingAfterBreak="0">
     <w:nsid w:val="4C2D2B97"/>
     <w:multiLevelType w:val="multilevel"/>
     <w:tmpl w:val="01382BE2"/>
@@ -40036,7 +40141,7 @@
       </w:rPr>
     </w:lvl>
   </w:abstractNum>
-  <w:abstractNum w:abstractNumId="8" w15:restartNumberingAfterBreak="0">
+  <w:abstractNum w:abstractNumId="9" w15:restartNumberingAfterBreak="0">
     <w:nsid w:val="4C91167E"/>
     <w:multiLevelType w:val="multilevel"/>
     <w:tmpl w:val="16DC72D0"/>
@@ -40185,7 +40290,7 @@
       </w:rPr>
     </w:lvl>
   </w:abstractNum>
-  <w:abstractNum w:abstractNumId="9" w15:restartNumberingAfterBreak="0">
+  <w:abstractNum w:abstractNumId="10" w15:restartNumberingAfterBreak="0">
     <w:nsid w:val="58D35B00"/>
     <w:multiLevelType w:val="multilevel"/>
     <w:tmpl w:val="B798DA4C"/>
@@ -40334,7 +40439,7 @@
       </w:rPr>
     </w:lvl>
   </w:abstractNum>
-  <w:abstractNum w:abstractNumId="10" w15:restartNumberingAfterBreak="0">
+  <w:abstractNum w:abstractNumId="11" w15:restartNumberingAfterBreak="0">
     <w:nsid w:val="665D3D3A"/>
     <w:multiLevelType w:val="multilevel"/>
     <w:tmpl w:val="1AFCB9D0"/>
@@ -40483,7 +40588,7 @@
       </w:rPr>
     </w:lvl>
   </w:abstractNum>
-  <w:abstractNum w:abstractNumId="11" w15:restartNumberingAfterBreak="0">
+  <w:abstractNum w:abstractNumId="12" w15:restartNumberingAfterBreak="0">
     <w:nsid w:val="75D9525F"/>
     <w:multiLevelType w:val="multilevel"/>
     <w:tmpl w:val="AD8AFD42"/>
@@ -40632,14 +40737,163 @@
       </w:rPr>
     </w:lvl>
   </w:abstractNum>
+  <w:abstractNum w:abstractNumId="13" w15:restartNumberingAfterBreak="0">
+    <w:nsid w:val="79480ECC"/>
+    <w:multiLevelType w:val="multilevel"/>
+    <w:tmpl w:val="98488F42"/>
+    <w:lvl w:ilvl="0">
+      <w:start w:val="1"/>
+      <w:numFmt w:val="bullet"/>
+      <w:lvlText w:val=""/>
+      <w:lvlJc w:val="left"/>
+      <w:pPr>
+        <w:tabs>
+          <w:tab w:val="num" w:pos="720"/>
+        </w:tabs>
+        <w:ind w:left="720" w:hanging="360"/>
+      </w:pPr>
+      <w:rPr>
+        <w:rFonts w:ascii="Symbol" w:hAnsi="Symbol" w:hint="default"/>
+        <w:sz w:val="20"/>
+      </w:rPr>
+    </w:lvl>
+    <w:lvl w:ilvl="1" w:tentative="1">
+      <w:start w:val="1"/>
+      <w:numFmt w:val="bullet"/>
+      <w:lvlText w:val="o"/>
+      <w:lvlJc w:val="left"/>
+      <w:pPr>
+        <w:tabs>
+          <w:tab w:val="num" w:pos="1440"/>
+        </w:tabs>
+        <w:ind w:left="1440" w:hanging="360"/>
+      </w:pPr>
+      <w:rPr>
+        <w:rFonts w:ascii="Courier New" w:hAnsi="Courier New" w:hint="default"/>
+        <w:sz w:val="20"/>
+      </w:rPr>
+    </w:lvl>
+    <w:lvl w:ilvl="2" w:tentative="1">
+      <w:start w:val="1"/>
+      <w:numFmt w:val="bullet"/>
+      <w:lvlText w:val=""/>
+      <w:lvlJc w:val="left"/>
+      <w:pPr>
+        <w:tabs>
+          <w:tab w:val="num" w:pos="2160"/>
+        </w:tabs>
+        <w:ind w:left="2160" w:hanging="360"/>
+      </w:pPr>
+      <w:rPr>
+        <w:rFonts w:ascii="Wingdings" w:hAnsi="Wingdings" w:hint="default"/>
+        <w:sz w:val="20"/>
+      </w:rPr>
+    </w:lvl>
+    <w:lvl w:ilvl="3" w:tentative="1">
+      <w:start w:val="1"/>
+      <w:numFmt w:val="bullet"/>
+      <w:lvlText w:val=""/>
+      <w:lvlJc w:val="left"/>
+      <w:pPr>
+        <w:tabs>
+          <w:tab w:val="num" w:pos="2880"/>
+        </w:tabs>
+        <w:ind w:left="2880" w:hanging="360"/>
+      </w:pPr>
+      <w:rPr>
+        <w:rFonts w:ascii="Wingdings" w:hAnsi="Wingdings" w:hint="default"/>
+        <w:sz w:val="20"/>
+      </w:rPr>
+    </w:lvl>
+    <w:lvl w:ilvl="4" w:tentative="1">
+      <w:start w:val="1"/>
+      <w:numFmt w:val="bullet"/>
+      <w:lvlText w:val=""/>
+      <w:lvlJc w:val="left"/>
+      <w:pPr>
+        <w:tabs>
+          <w:tab w:val="num" w:pos="3600"/>
+        </w:tabs>
+        <w:ind w:left="3600" w:hanging="360"/>
+      </w:pPr>
+      <w:rPr>
+        <w:rFonts w:ascii="Wingdings" w:hAnsi="Wingdings" w:hint="default"/>
+        <w:sz w:val="20"/>
+      </w:rPr>
+    </w:lvl>
+    <w:lvl w:ilvl="5" w:tentative="1">
+      <w:start w:val="1"/>
+      <w:numFmt w:val="bullet"/>
+      <w:lvlText w:val=""/>
+      <w:lvlJc w:val="left"/>
+      <w:pPr>
+        <w:tabs>
+          <w:tab w:val="num" w:pos="4320"/>
+        </w:tabs>
+        <w:ind w:left="4320" w:hanging="360"/>
+      </w:pPr>
+      <w:rPr>
+        <w:rFonts w:ascii="Wingdings" w:hAnsi="Wingdings" w:hint="default"/>
+        <w:sz w:val="20"/>
+      </w:rPr>
+    </w:lvl>
+    <w:lvl w:ilvl="6" w:tentative="1">
+      <w:start w:val="1"/>
+      <w:numFmt w:val="bullet"/>
+      <w:lvlText w:val=""/>
+      <w:lvlJc w:val="left"/>
+      <w:pPr>
+        <w:tabs>
+          <w:tab w:val="num" w:pos="5040"/>
+        </w:tabs>
+        <w:ind w:left="5040" w:hanging="360"/>
+      </w:pPr>
+      <w:rPr>
+        <w:rFonts w:ascii="Wingdings" w:hAnsi="Wingdings" w:hint="default"/>
+        <w:sz w:val="20"/>
+      </w:rPr>
+    </w:lvl>
+    <w:lvl w:ilvl="7" w:tentative="1">
+      <w:start w:val="1"/>
+      <w:numFmt w:val="bullet"/>
+      <w:lvlText w:val=""/>
+      <w:lvlJc w:val="left"/>
+      <w:pPr>
+        <w:tabs>
+          <w:tab w:val="num" w:pos="5760"/>
+        </w:tabs>
+        <w:ind w:left="5760" w:hanging="360"/>
+      </w:pPr>
+      <w:rPr>
+        <w:rFonts w:ascii="Wingdings" w:hAnsi="Wingdings" w:hint="default"/>
+        <w:sz w:val="20"/>
+      </w:rPr>
+    </w:lvl>
+    <w:lvl w:ilvl="8" w:tentative="1">
+      <w:start w:val="1"/>
+      <w:numFmt w:val="bullet"/>
+      <w:lvlText w:val=""/>
+      <w:lvlJc w:val="left"/>
+      <w:pPr>
+        <w:tabs>
+          <w:tab w:val="num" w:pos="6480"/>
+        </w:tabs>
+        <w:ind w:left="6480" w:hanging="360"/>
+      </w:pPr>
+      <w:rPr>
+        <w:rFonts w:ascii="Wingdings" w:hAnsi="Wingdings" w:hint="default"/>
+        <w:sz w:val="20"/>
+      </w:rPr>
+    </w:lvl>
+  </w:abstractNum>
   <w:num w:numId="1">
     <w:abstractNumId w:val="1"/>
   </w:num>
   <w:num w:numId="2">
-    <w:abstractNumId w:val="10"/>
+    <w:abstractNumId w:val="11"/>
   </w:num>
   <w:num w:numId="3">
-    <w:abstractNumId w:val="11"/>
+    <w:abstractNumId w:val="12"/>
   </w:num>
   <w:num w:numId="4">
     <w:abstractNumId w:val="3"/>
@@ -40648,13 +40902,13 @@
     <w:abstractNumId w:val="0"/>
   </w:num>
   <w:num w:numId="6">
-    <w:abstractNumId w:val="7"/>
+    <w:abstractNumId w:val="8"/>
   </w:num>
   <w:num w:numId="7">
     <w:abstractNumId w:val="6"/>
   </w:num>
   <w:num w:numId="8">
-    <w:abstractNumId w:val="9"/>
+    <w:abstractNumId w:val="10"/>
   </w:num>
   <w:num w:numId="9">
     <w:abstractNumId w:val="2"/>
@@ -40666,7 +40920,13 @@
     <w:abstractNumId w:val="5"/>
   </w:num>
   <w:num w:numId="12">
-    <w:abstractNumId w:val="8"/>
+    <w:abstractNumId w:val="9"/>
+  </w:num>
+  <w:num w:numId="13">
+    <w:abstractNumId w:val="13"/>
+  </w:num>
+  <w:num w:numId="14">
+    <w:abstractNumId w:val="7"/>
   </w:num>
 </w:numbering>
 </file>
@@ -41069,6 +41329,46 @@
     <w:name w:val="Normal"/>
     <w:qFormat/>
   </w:style>
+  <w:style w:type="paragraph" w:styleId="Heading1">
+    <w:name w:val="heading 1"/>
+    <w:basedOn w:val="Normal"/>
+    <w:next w:val="Normal"/>
+    <w:link w:val="Heading1Char"/>
+    <w:uiPriority w:val="9"/>
+    <w:qFormat/>
+    <w:rsid w:val="00F7057C"/>
+    <w:pPr>
+      <w:keepNext/>
+      <w:keepLines/>
+      <w:spacing w:before="240" w:after="0"/>
+      <w:outlineLvl w:val="0"/>
+    </w:pPr>
+    <w:rPr>
+      <w:rFonts w:asciiTheme="majorHAnsi" w:eastAsiaTheme="majorEastAsia" w:hAnsiTheme="majorHAnsi" w:cstheme="majorBidi"/>
+      <w:color w:val="2F5496" w:themeColor="accent1" w:themeShade="BF"/>
+      <w:sz w:val="32"/>
+      <w:szCs w:val="32"/>
+    </w:rPr>
+  </w:style>
+  <w:style w:type="paragraph" w:styleId="Heading2">
+    <w:name w:val="heading 2"/>
+    <w:basedOn w:val="Normal"/>
+    <w:link w:val="Heading2Char"/>
+    <w:uiPriority w:val="9"/>
+    <w:qFormat/>
+    <w:rsid w:val="001C21C1"/>
+    <w:pPr>
+      <w:spacing w:before="100" w:beforeAutospacing="1" w:after="100" w:afterAutospacing="1" w:line="240" w:lineRule="auto"/>
+      <w:outlineLvl w:val="1"/>
+    </w:pPr>
+    <w:rPr>
+      <w:rFonts w:ascii="Times New Roman" w:eastAsia="Times New Roman" w:hAnsi="Times New Roman" w:cs="Times New Roman"/>
+      <w:b/>
+      <w:bCs/>
+      <w:sz w:val="36"/>
+      <w:szCs w:val="36"/>
+    </w:rPr>
+  </w:style>
   <w:style w:type="character" w:default="1" w:styleId="DefaultParagraphFont">
     <w:name w:val="Default Paragraph Font"/>
     <w:uiPriority w:val="1"/>
@@ -41204,6 +41504,80 @@
       <w:ind w:left="720"/>
       <w:contextualSpacing/>
     </w:pPr>
+  </w:style>
+  <w:style w:type="character" w:styleId="Hyperlink">
+    <w:name w:val="Hyperlink"/>
+    <w:basedOn w:val="DefaultParagraphFont"/>
+    <w:uiPriority w:val="99"/>
+    <w:semiHidden/>
+    <w:unhideWhenUsed/>
+    <w:rsid w:val="006051F8"/>
+    <w:rPr>
+      <w:color w:val="0000FF"/>
+      <w:u w:val="single"/>
+    </w:rPr>
+  </w:style>
+  <w:style w:type="character" w:customStyle="1" w:styleId="Heading2Char">
+    <w:name w:val="Heading 2 Char"/>
+    <w:basedOn w:val="DefaultParagraphFont"/>
+    <w:link w:val="Heading2"/>
+    <w:uiPriority w:val="9"/>
+    <w:rsid w:val="001C21C1"/>
+    <w:rPr>
+      <w:rFonts w:ascii="Times New Roman" w:eastAsia="Times New Roman" w:hAnsi="Times New Roman" w:cs="Times New Roman"/>
+      <w:b/>
+      <w:bCs/>
+      <w:sz w:val="36"/>
+      <w:szCs w:val="36"/>
+    </w:rPr>
+  </w:style>
+  <w:style w:type="character" w:customStyle="1" w:styleId="kwd">
+    <w:name w:val="kwd"/>
+    <w:basedOn w:val="DefaultParagraphFont"/>
+    <w:rsid w:val="00780E9D"/>
+  </w:style>
+  <w:style w:type="character" w:customStyle="1" w:styleId="pln">
+    <w:name w:val="pln"/>
+    <w:basedOn w:val="DefaultParagraphFont"/>
+    <w:rsid w:val="00780E9D"/>
+  </w:style>
+  <w:style w:type="character" w:customStyle="1" w:styleId="pun">
+    <w:name w:val="pun"/>
+    <w:basedOn w:val="DefaultParagraphFont"/>
+    <w:rsid w:val="00780E9D"/>
+  </w:style>
+  <w:style w:type="character" w:customStyle="1" w:styleId="typ">
+    <w:name w:val="typ"/>
+    <w:basedOn w:val="DefaultParagraphFont"/>
+    <w:rsid w:val="00780E9D"/>
+  </w:style>
+  <w:style w:type="character" w:customStyle="1" w:styleId="str">
+    <w:name w:val="str"/>
+    <w:basedOn w:val="DefaultParagraphFont"/>
+    <w:rsid w:val="00780E9D"/>
+  </w:style>
+  <w:style w:type="character" w:customStyle="1" w:styleId="Heading1Char">
+    <w:name w:val="Heading 1 Char"/>
+    <w:basedOn w:val="DefaultParagraphFont"/>
+    <w:link w:val="Heading1"/>
+    <w:uiPriority w:val="9"/>
+    <w:rsid w:val="00F7057C"/>
+    <w:rPr>
+      <w:rFonts w:asciiTheme="majorHAnsi" w:eastAsiaTheme="majorEastAsia" w:hAnsiTheme="majorHAnsi" w:cstheme="majorBidi"/>
+      <w:color w:val="2F5496" w:themeColor="accent1" w:themeShade="BF"/>
+      <w:sz w:val="32"/>
+      <w:szCs w:val="32"/>
+    </w:rPr>
+  </w:style>
+  <w:style w:type="character" w:customStyle="1" w:styleId="com">
+    <w:name w:val="com"/>
+    <w:basedOn w:val="DefaultParagraphFont"/>
+    <w:rsid w:val="00710CE3"/>
+  </w:style>
+  <w:style w:type="character" w:customStyle="1" w:styleId="lit">
+    <w:name w:val="lit"/>
+    <w:basedOn w:val="DefaultParagraphFont"/>
+    <w:rsid w:val="00710CE3"/>
   </w:style>
 </w:styles>
 </file>
